--- a/Lab1/Манешов_Дмитрий_3371_Отчёт_1.docx
+++ b/Lab1/Манешов_Дмитрий_3371_Отчёт_1.docx
@@ -541,42 +541,58 @@
         <w:rPr>
           <w:szCs w:val="28"/>
         </w:rPr>
-        <w:t xml:space="preserve">Требуется разработать </w:t>
-      </w:r>
-      <w:r>
+        <w:t>Требуется разработать программу, обеспечивающую:</w:t>
+      </w:r>
+    </w:p>
+    <w:p>
+      <w:pPr>
+        <w:pStyle w:val="a5"/>
+        <w:numPr>
+          <w:ilvl w:val="0"/>
+          <w:numId w:val="6"/>
+        </w:numPr>
         <w:rPr>
           <w:szCs w:val="28"/>
         </w:rPr>
-        <w:t>программу,</w:t>
-      </w:r>
+      </w:pPr>
       <w:r>
         <w:rPr>
           <w:szCs w:val="28"/>
         </w:rPr>
-        <w:t xml:space="preserve"> обеспечивающую:</w:t>
-      </w:r>
-    </w:p>
-    <w:p>
-      <w:pPr>
+        <w:t>построение линейного односвязного списка типа «стек» с заполнением его узлов</w:t>
+      </w:r>
+      <w:r>
         <w:rPr>
           <w:szCs w:val="28"/>
         </w:rPr>
-      </w:pPr>
-      <w:r>
+        <w:t>;</w:t>
+      </w:r>
+    </w:p>
+    <w:p>
+      <w:pPr>
+        <w:pStyle w:val="a5"/>
+        <w:numPr>
+          <w:ilvl w:val="0"/>
+          <w:numId w:val="6"/>
+        </w:numPr>
         <w:rPr>
           <w:szCs w:val="28"/>
         </w:rPr>
-        <w:t>- построение линейного односвязного списка типа «стек» с заполнением его узлов</w:t>
-      </w:r>
+      </w:pPr>
       <w:r>
         <w:rPr>
           <w:szCs w:val="28"/>
         </w:rPr>
-        <w:t>;</w:t>
-      </w:r>
-    </w:p>
-    <w:p>
-      <w:pPr>
+        <w:t>вводимыми с клавиатуры числами;</w:t>
+      </w:r>
+    </w:p>
+    <w:p>
+      <w:pPr>
+        <w:pStyle w:val="a5"/>
+        <w:numPr>
+          <w:ilvl w:val="0"/>
+          <w:numId w:val="6"/>
+        </w:numPr>
         <w:rPr>
           <w:szCs w:val="28"/>
         </w:rPr>
@@ -585,19 +601,20 @@
         <w:rPr>
           <w:szCs w:val="28"/>
         </w:rPr>
-        <w:t xml:space="preserve">- </w:t>
-      </w:r>
-      <w:r>
+        <w:t>вывод на экран в обратном порядке всех положительных чисел, хранимых в стеке.</w:t>
+      </w:r>
+    </w:p>
+    <w:p>
+      <w:pPr>
         <w:rPr>
           <w:szCs w:val="28"/>
         </w:rPr>
-        <w:t xml:space="preserve"> </w:t>
-      </w:r>
+      </w:pPr>
       <w:r>
         <w:rPr>
           <w:szCs w:val="28"/>
         </w:rPr>
-        <w:t>вводимыми с клавиатуры числами;</w:t>
+        <w:t>Пример входных и выходных данных:</w:t>
       </w:r>
     </w:p>
     <w:p>
@@ -610,32 +627,33 @@
         <w:rPr>
           <w:szCs w:val="28"/>
         </w:rPr>
-        <w:t>-</w:t>
+        <w:t xml:space="preserve">На вход программы подается последовательность чисел (признак окончания последовательности 0). Программа должна вывести положительные числа последовательности в обратном порядке. При этом должна быть реализована </w:t>
       </w:r>
       <w:r>
         <w:rPr>
           <w:szCs w:val="28"/>
         </w:rPr>
-        <w:t xml:space="preserve"> </w:t>
+        <w:t>динамическая структура,</w:t>
       </w:r>
       <w:r>
         <w:rPr>
           <w:szCs w:val="28"/>
         </w:rPr>
-        <w:t>вывод на экран в обратном порядке всех положительных чисел, хранимых в стеке.</w:t>
-      </w:r>
-    </w:p>
-    <w:p>
-      <w:pPr>
+        <w:t xml:space="preserve"> реализующая доступ к данным по методу LIFO (</w:t>
+      </w:r>
+      <w:proofErr w:type="spellStart"/>
+      <w:r>
         <w:rPr>
           <w:szCs w:val="28"/>
         </w:rPr>
-      </w:pPr>
+        <w:t>Last</w:t>
+      </w:r>
+      <w:proofErr w:type="spellEnd"/>
       <w:r>
         <w:rPr>
           <w:szCs w:val="28"/>
         </w:rPr>
-        <w:t>Пример входных и выходных данных:</w:t>
+        <w:t xml:space="preserve"> In First Out). Фильтрация должна производиться в момент вывода значений (то есть в структуру заносятся все введенные значения, а выводятся только положительные)</w:t>
       </w:r>
     </w:p>
     <w:p>
@@ -648,113 +666,74 @@
         <w:rPr>
           <w:szCs w:val="28"/>
         </w:rPr>
-        <w:t xml:space="preserve">На вход программы подается последовательность чисел (признак окончания последовательности 0). Программа должна вывести положительные числа последовательности в обратном порядке. При этом должна быть реализована </w:t>
+        <w:t xml:space="preserve">Предусмотреть возможность запуска упрощенного интерфейса (ввод и вывод по одному значению на строке, никакого лишнего текста) для работы автоматической системы проверки, а </w:t>
       </w:r>
       <w:r>
         <w:rPr>
           <w:szCs w:val="28"/>
         </w:rPr>
-        <w:t>динамическая структура,</w:t>
+        <w:t>также</w:t>
       </w:r>
       <w:r>
         <w:rPr>
           <w:szCs w:val="28"/>
         </w:rPr>
-        <w:t xml:space="preserve"> реализующая доступ к данным по методу LIFO (</w:t>
+        <w:t xml:space="preserve"> понятного для человека интерфейса (с текстовыми подсказками). Выбор интерфейса осуществлять на основе аргумента командной строки </w:t>
       </w:r>
       <w:proofErr w:type="spellStart"/>
       <w:r>
         <w:rPr>
           <w:szCs w:val="28"/>
         </w:rPr>
-        <w:t>Last</w:t>
+        <w:t>bool</w:t>
       </w:r>
       <w:proofErr w:type="spellEnd"/>
       <w:r>
         <w:rPr>
           <w:szCs w:val="28"/>
         </w:rPr>
-        <w:t xml:space="preserve"> In First Out). Фильтрация должна производиться в момент вывода значений (то есть в структуру заносятся все введенные значения, а выводятся только положительные)</w:t>
-      </w:r>
-    </w:p>
-    <w:p>
-      <w:pPr>
+        <w:t>-го типа (</w:t>
+      </w:r>
+      <w:proofErr w:type="spellStart"/>
+      <w:r>
         <w:rPr>
           <w:szCs w:val="28"/>
         </w:rPr>
-      </w:pPr>
+        <w:t>true</w:t>
+      </w:r>
+      <w:proofErr w:type="spellEnd"/>
       <w:r>
         <w:rPr>
           <w:szCs w:val="28"/>
         </w:rPr>
-        <w:t xml:space="preserve">Предусмотреть возможность запуска упрощенного интерфейса (ввод и вывод по одному значению на строке, никакого лишнего текста) для работы автоматической системы проверки, а </w:t>
-      </w:r>
+        <w:t xml:space="preserve"> - интерфейс человек-программа; </w:t>
+      </w:r>
+      <w:proofErr w:type="spellStart"/>
       <w:r>
         <w:rPr>
           <w:szCs w:val="28"/>
         </w:rPr>
-        <w:t>также</w:t>
-      </w:r>
+        <w:t>false</w:t>
+      </w:r>
+      <w:proofErr w:type="spellEnd"/>
       <w:r>
         <w:rPr>
           <w:szCs w:val="28"/>
         </w:rPr>
-        <w:t xml:space="preserve"> понятного для человека интерфейса (с текстовыми подсказками). Выбор интерфейса осуществлять на основе аргумента командной строки </w:t>
-      </w:r>
-      <w:proofErr w:type="spellStart"/>
+        <w:t xml:space="preserve"> - интерфейс программа-программа)</w:t>
+      </w:r>
       <w:r>
         <w:rPr>
           <w:szCs w:val="28"/>
         </w:rPr>
-        <w:t>bool</w:t>
-      </w:r>
-      <w:proofErr w:type="spellEnd"/>
-      <w:r>
+        <w:t>.</w:t>
+      </w:r>
+    </w:p>
+    <w:p>
+      <w:pPr>
         <w:rPr>
           <w:szCs w:val="28"/>
         </w:rPr>
-        <w:t>-го типа (</w:t>
-      </w:r>
-      <w:proofErr w:type="spellStart"/>
-      <w:r>
-        <w:rPr>
-          <w:szCs w:val="28"/>
-        </w:rPr>
-        <w:t>true</w:t>
-      </w:r>
-      <w:proofErr w:type="spellEnd"/>
-      <w:r>
-        <w:rPr>
-          <w:szCs w:val="28"/>
-        </w:rPr>
-        <w:t xml:space="preserve"> - интерфейс человек-программа; </w:t>
-      </w:r>
-      <w:proofErr w:type="spellStart"/>
-      <w:r>
-        <w:rPr>
-          <w:szCs w:val="28"/>
-        </w:rPr>
-        <w:t>false</w:t>
-      </w:r>
-      <w:proofErr w:type="spellEnd"/>
-      <w:r>
-        <w:rPr>
-          <w:szCs w:val="28"/>
-        </w:rPr>
-        <w:t xml:space="preserve"> - интерфейс программа-программа)</w:t>
-      </w:r>
-      <w:r>
-        <w:rPr>
-          <w:szCs w:val="28"/>
-        </w:rPr>
-        <w:t>.</w:t>
-      </w:r>
-    </w:p>
-    <w:p>
-      <w:pPr>
-        <w:rPr>
-          <w:szCs w:val="28"/>
-        </w:rPr>
       </w:pPr>
     </w:p>
     <w:p>
@@ -767,13 +746,7 @@
     </w:p>
     <w:p>
       <w:r>
-        <w:t xml:space="preserve">Программа, реализует структуру данных, называемую стек. Стек </w:t>
-      </w:r>
-      <w:r>
-        <w:t>— это</w:t>
-      </w:r>
-      <w:r>
-        <w:t xml:space="preserve"> линейная коллекция элементов, в которой добавление и удаление происходит только с одного конца, называемого вершиной. Стек работает по принципу LIFO (</w:t>
+        <w:t>Программа, реализует структуру данных, называемую стек. Стек — это линейная коллекция элементов, в которой добавление и удаление происходит только с одного конца, называемого вершиной. Стек работает по принципу LIFO (</w:t>
       </w:r>
       <w:proofErr w:type="spellStart"/>
       <w:r>
@@ -1387,10 +1360,7 @@
         <w:t xml:space="preserve"> предназначен</w:t>
       </w:r>
       <w:r>
-        <w:t xml:space="preserve"> </w:t>
-      </w:r>
-      <w:r>
-        <w:t xml:space="preserve">для добавления элемента в стек. Принимает целое число </w:t>
+        <w:t xml:space="preserve"> для добавления элемента в стек. Принимает целое число </w:t>
       </w:r>
       <w:proofErr w:type="spellStart"/>
       <w:r>
@@ -1508,10 +1478,7 @@
         <w:t xml:space="preserve">предназначен для </w:t>
       </w:r>
       <w:r>
-        <w:t>извлечения</w:t>
-      </w:r>
-      <w:r>
-        <w:t xml:space="preserve"> элемента из стека.</w:t>
+        <w:t>извлечения элемента из стека.</w:t>
       </w:r>
       <w:r>
         <w:t xml:space="preserve"> Он</w:t>
@@ -1839,10 +1806,7 @@
     </w:p>
     <w:p>
       <w:r>
-        <w:t>T</w:t>
-      </w:r>
-      <w:r>
-        <w:t>ransfer</w:t>
+        <w:t>Transfer</w:t>
       </w:r>
       <w:r>
         <w:t xml:space="preserve"> </w:t>
@@ -1927,13 +1891,7 @@
         <w:jc w:val="center"/>
       </w:pPr>
       <w:r>
-        <w:t xml:space="preserve">Рисунок 1.7 </w:t>
-      </w:r>
-      <w:r>
-        <w:t xml:space="preserve">– </w:t>
-      </w:r>
-      <w:r>
-        <w:t>М</w:t>
+        <w:t>Рисунок 1.7 – М</w:t>
       </w:r>
       <w:r>
         <w:t>етод для переноса элементов из одного стека в другой</w:t>
@@ -2161,13 +2119,7 @@
         </w:numPr>
       </w:pPr>
       <w:r>
-        <w:t>ус</w:t>
-      </w:r>
-      <w:r>
-        <w:t>танавливает кодировку консоли для ввода и вывода данных на русском языке</w:t>
-      </w:r>
-      <w:r>
-        <w:t>;</w:t>
+        <w:t>устанавливает кодировку консоли для ввода и вывода данных на русском языке;</w:t>
       </w:r>
     </w:p>
     <w:p>
@@ -2179,10 +2131,7 @@
         </w:numPr>
       </w:pPr>
       <w:r>
-        <w:t>с</w:t>
-      </w:r>
-      <w:r>
-        <w:t xml:space="preserve">оздает объект класса </w:t>
+        <w:t xml:space="preserve">создает объект класса </w:t>
       </w:r>
       <w:proofErr w:type="spellStart"/>
       <w:r>
@@ -2190,10 +2139,7 @@
       </w:r>
       <w:proofErr w:type="spellEnd"/>
       <w:r>
-        <w:t>, который представляет стек целых чисел</w:t>
-      </w:r>
-      <w:r>
-        <w:t>;</w:t>
+        <w:t>, который представляет стек целых чисел;</w:t>
       </w:r>
     </w:p>
     <w:p>
@@ -2205,13 +2151,7 @@
         </w:numPr>
       </w:pPr>
       <w:r>
-        <w:t>с</w:t>
-      </w:r>
-      <w:r>
-        <w:t>оздает переменную x, которая используется для ввода чисел</w:t>
-      </w:r>
-      <w:r>
-        <w:t>;</w:t>
+        <w:t>создает переменную x, которая используется для ввода чисел;</w:t>
       </w:r>
     </w:p>
     <w:p>
@@ -2223,10 +2163,7 @@
         </w:numPr>
       </w:pPr>
       <w:r>
-        <w:t>с</w:t>
-      </w:r>
-      <w:r>
-        <w:t xml:space="preserve">оздает переменную </w:t>
+        <w:t xml:space="preserve">создает переменную </w:t>
       </w:r>
       <w:proofErr w:type="spellStart"/>
       <w:r>
@@ -2270,10 +2207,7 @@
         </w:numPr>
       </w:pPr>
       <w:r>
-        <w:t>с</w:t>
-      </w:r>
-      <w:r>
-        <w:t xml:space="preserve">оздает объект класса </w:t>
+        <w:t xml:space="preserve">создает объект класса </w:t>
       </w:r>
       <w:proofErr w:type="spellStart"/>
       <w:r>
@@ -2281,10 +2215,7 @@
       </w:r>
       <w:proofErr w:type="spellEnd"/>
       <w:r>
-        <w:t>, который используется для записи введенных чисел в файл data.txt</w:t>
-      </w:r>
-      <w:r>
-        <w:t>;</w:t>
+        <w:t>, который используется для записи введенных чисел в файл data.txt;</w:t>
       </w:r>
     </w:p>
     <w:p>
@@ -2296,10 +2227,7 @@
         </w:numPr>
       </w:pPr>
       <w:r>
-        <w:t>е</w:t>
-      </w:r>
-      <w:r>
-        <w:t>сли режим работы программы для человека, то:</w:t>
+        <w:t>если режим работы программы для человека, то:</w:t>
       </w:r>
     </w:p>
     <w:p>
@@ -2311,13 +2239,7 @@
         </w:numPr>
       </w:pPr>
       <w:r>
-        <w:t>в</w:t>
-      </w:r>
-      <w:r>
-        <w:t>ыводит подсказку, что нужно ввести последовательность чисел, заканчивающуюся нулем</w:t>
-      </w:r>
-      <w:r>
-        <w:t>;</w:t>
+        <w:t>выводит подсказку, что нужно ввести последовательность чисел, заканчивающуюся нулем;</w:t>
       </w:r>
     </w:p>
     <w:p>
@@ -2329,13 +2251,7 @@
         </w:numPr>
       </w:pPr>
       <w:r>
-        <w:t>в</w:t>
-      </w:r>
-      <w:r>
-        <w:t xml:space="preserve"> цикле считывает числа с клавиатуры, пока не введен ноль, и добавляет их в стек и в файл data.txt</w:t>
-      </w:r>
-      <w:r>
-        <w:t>;</w:t>
+        <w:t>в цикле считывает числа с клавиатуры, пока не введен ноль, и добавляет их в стек и в файл data.txt;</w:t>
       </w:r>
     </w:p>
     <w:p>
@@ -2347,13 +2263,7 @@
         </w:numPr>
       </w:pPr>
       <w:r>
-        <w:t>з</w:t>
-      </w:r>
-      <w:r>
-        <w:t>акрывает файл data.txt</w:t>
-      </w:r>
-      <w:r>
-        <w:t>;</w:t>
+        <w:t>закрывает файл data.txt;</w:t>
       </w:r>
     </w:p>
     <w:p>
@@ -2365,13 +2275,7 @@
         </w:numPr>
       </w:pPr>
       <w:r>
-        <w:t>в</w:t>
-      </w:r>
-      <w:r>
-        <w:t>ыводит подсказку, что будут выведены положительные числа в стеке</w:t>
-      </w:r>
-      <w:r>
-        <w:t>;</w:t>
+        <w:t>выводит подсказку, что будут выведены положительные числа в стеке;</w:t>
       </w:r>
     </w:p>
     <w:p>
@@ -2383,10 +2287,7 @@
         </w:numPr>
       </w:pPr>
       <w:r>
-        <w:t>в</w:t>
-      </w:r>
-      <w:r>
-        <w:t xml:space="preserve">ызывает метод </w:t>
+        <w:t xml:space="preserve">вызывает метод </w:t>
       </w:r>
       <w:proofErr w:type="spellStart"/>
       <w:r>
@@ -2394,10 +2295,7 @@
       </w:r>
       <w:proofErr w:type="spellEnd"/>
       <w:r>
-        <w:t>, который удаляет из стека все отрицательные числа и выводит на экран и в файл report.txt все положительные числа в стеке</w:t>
-      </w:r>
-      <w:r>
-        <w:t>;</w:t>
+        <w:t>, который удаляет из стека все отрицательные числа и выводит на экран и в файл report.txt все положительные числа в стеке;</w:t>
       </w:r>
     </w:p>
     <w:p>
@@ -2409,10 +2307,7 @@
         </w:numPr>
       </w:pPr>
       <w:r>
-        <w:t>е</w:t>
-      </w:r>
-      <w:r>
-        <w:t>сли режим работы программы для программы, то:</w:t>
+        <w:t>если режим работы программы для программы, то:</w:t>
       </w:r>
     </w:p>
     <w:p>
@@ -2424,13 +2319,7 @@
         </w:numPr>
       </w:pPr>
       <w:r>
-        <w:t>в</w:t>
-      </w:r>
-      <w:r>
-        <w:t xml:space="preserve"> цикле считывает числа из входного потока, пока не введен ноль, и добавляет их в стек и в файл data.txt</w:t>
-      </w:r>
-      <w:r>
-        <w:t>;</w:t>
+        <w:t>в цикле считывает числа из входного потока, пока не введен ноль, и добавляет их в стек и в файл data.txt;</w:t>
       </w:r>
     </w:p>
     <w:p>
@@ -2442,13 +2331,7 @@
         </w:numPr>
       </w:pPr>
       <w:r>
-        <w:t>з</w:t>
-      </w:r>
-      <w:r>
-        <w:t>акрывает файл data.txt</w:t>
-      </w:r>
-      <w:r>
-        <w:t>;</w:t>
+        <w:t>закрывает файл data.txt;</w:t>
       </w:r>
     </w:p>
     <w:p>
@@ -2461,10 +2344,7 @@
       </w:pPr>
       <w:r>
         <w:lastRenderedPageBreak/>
-        <w:t>в</w:t>
-      </w:r>
-      <w:r>
-        <w:t xml:space="preserve">ызывает метод </w:t>
+        <w:t xml:space="preserve">вызывает метод </w:t>
       </w:r>
       <w:proofErr w:type="spellStart"/>
       <w:r>
@@ -2472,10 +2352,7 @@
       </w:r>
       <w:proofErr w:type="spellEnd"/>
       <w:r>
-        <w:t>, который удаляет из стека все отрицательные числа и выводит на экран и в файл report.txt все положительные числа в стеке</w:t>
-      </w:r>
-      <w:r>
-        <w:t>;</w:t>
+        <w:t>, который удаляет из стека все отрицательные числа и выводит на экран и в файл report.txt все положительные числа в стеке;</w:t>
       </w:r>
     </w:p>
     <w:p>
@@ -2487,10 +2364,7 @@
         </w:numPr>
       </w:pPr>
       <w:r>
-        <w:t>в</w:t>
-      </w:r>
-      <w:r>
-        <w:t xml:space="preserve">ызывает функцию </w:t>
+        <w:t xml:space="preserve">вызывает функцию </w:t>
       </w:r>
       <w:proofErr w:type="spellStart"/>
       <w:r>
@@ -2599,10 +2473,7 @@
         <w:jc w:val="center"/>
       </w:pPr>
       <w:r>
-        <w:t xml:space="preserve">Рисунок 1.9 </w:t>
-      </w:r>
-      <w:r>
-        <w:t>–</w:t>
+        <w:t>Рисунок 1.9 –</w:t>
       </w:r>
       <w:r>
         <w:t xml:space="preserve"> Ф</w:t>
@@ -2654,13 +2525,7 @@
         <w:rPr>
           <w:lang w:eastAsia="en-US"/>
         </w:rPr>
-        <w:t>Цель тестирования</w:t>
-      </w:r>
-      <w:r>
-        <w:rPr>
-          <w:lang w:eastAsia="en-US"/>
-        </w:rPr>
-        <w:t>.</w:t>
+        <w:t>Цель тестирования.</w:t>
       </w:r>
     </w:p>
     <w:p>
@@ -2691,19 +2556,7 @@
         <w:rPr>
           <w:lang w:eastAsia="en-US"/>
         </w:rPr>
-        <w:t>р</w:t>
-      </w:r>
-      <w:r>
-        <w:rPr>
-          <w:lang w:eastAsia="en-US"/>
-        </w:rPr>
-        <w:t>аботает в двух режимах: для человека и для программы, в зависимости от аргумента командной строки</w:t>
-      </w:r>
-      <w:r>
-        <w:rPr>
-          <w:lang w:eastAsia="en-US"/>
-        </w:rPr>
-        <w:t>;</w:t>
+        <w:t>работает в двух режимах: для человека и для программы, в зависимости от аргумента командной строки;</w:t>
       </w:r>
     </w:p>
     <w:p>
@@ -2721,19 +2574,7 @@
         <w:rPr>
           <w:lang w:eastAsia="en-US"/>
         </w:rPr>
-        <w:t>п</w:t>
-      </w:r>
-      <w:r>
-        <w:rPr>
-          <w:lang w:eastAsia="en-US"/>
-        </w:rPr>
-        <w:t>равильно считывает, сохраняет и обрабатывает последовательность целых чисел, введенных пользователем или из входного потока</w:t>
-      </w:r>
-      <w:r>
-        <w:rPr>
-          <w:lang w:eastAsia="en-US"/>
-        </w:rPr>
-        <w:t>;</w:t>
+        <w:t>правильно считывает, сохраняет и обрабатывает последовательность целых чисел, введенных пользователем или из входного потока;</w:t>
       </w:r>
     </w:p>
     <w:p>
@@ -2751,19 +2592,7 @@
         <w:rPr>
           <w:lang w:eastAsia="en-US"/>
         </w:rPr>
-        <w:t>п</w:t>
-      </w:r>
-      <w:r>
-        <w:rPr>
-          <w:lang w:eastAsia="en-US"/>
-        </w:rPr>
-        <w:t>равильно реализует структуру данных стек и ее операции, такие как добавление, удаление, получение и проверка пустоты элементов</w:t>
-      </w:r>
-      <w:r>
-        <w:rPr>
-          <w:lang w:eastAsia="en-US"/>
-        </w:rPr>
-        <w:t>;</w:t>
+        <w:t>правильно реализует структуру данных стек и ее операции, такие как добавление, удаление, получение и проверка пустоты элементов;</w:t>
       </w:r>
     </w:p>
     <w:p>
@@ -2781,19 +2610,7 @@
         <w:rPr>
           <w:lang w:eastAsia="en-US"/>
         </w:rPr>
-        <w:t>п</w:t>
-      </w:r>
-      <w:r>
-        <w:rPr>
-          <w:lang w:eastAsia="en-US"/>
-        </w:rPr>
-        <w:t>равильно удаляет из стека все отрицательные числа и выводит на экран и в файл все положительные числа в стеке</w:t>
-      </w:r>
-      <w:r>
-        <w:rPr>
-          <w:lang w:eastAsia="en-US"/>
-        </w:rPr>
-        <w:t>;</w:t>
+        <w:t>правильно удаляет из стека все отрицательные числа и выводит на экран и в файл все положительные числа в стеке;</w:t>
       </w:r>
     </w:p>
     <w:p>
@@ -2811,19 +2628,7 @@
         <w:rPr>
           <w:lang w:eastAsia="en-US"/>
         </w:rPr>
-        <w:t>п</w:t>
-      </w:r>
-      <w:r>
-        <w:rPr>
-          <w:lang w:eastAsia="en-US"/>
-        </w:rPr>
-        <w:t>равильно записывает введенные числа в файл data.txt и положительные числа в стеке в файл report.txt</w:t>
-      </w:r>
-      <w:r>
-        <w:rPr>
-          <w:lang w:eastAsia="en-US"/>
-        </w:rPr>
-        <w:t>;</w:t>
+        <w:t>правильно записывает введенные числа в файл data.txt и положительные числа в стеке в файл report.txt;</w:t>
       </w:r>
     </w:p>
     <w:p>
@@ -2841,19 +2646,7 @@
         <w:rPr>
           <w:lang w:eastAsia="en-US"/>
         </w:rPr>
-        <w:t>в</w:t>
-      </w:r>
-      <w:r>
-        <w:rPr>
-          <w:lang w:eastAsia="en-US"/>
-        </w:rPr>
-        <w:t>ыводит подсказки и сообщения на консоль в режиме для человека и не выводит ничего, кроме положительных чисел в стеке, в режиме для программы</w:t>
-      </w:r>
-      <w:r>
-        <w:rPr>
-          <w:lang w:eastAsia="en-US"/>
-        </w:rPr>
-        <w:t>;</w:t>
+        <w:t>выводит подсказки и сообщения на консоль в режиме для человека и не выводит ничего, кроме положительных чисел в стеке, в режиме для программы;</w:t>
       </w:r>
     </w:p>
     <w:p>
@@ -2871,38 +2664,20 @@
         <w:rPr>
           <w:lang w:eastAsia="en-US"/>
         </w:rPr>
-        <w:t>н</w:t>
-      </w:r>
-      <w:r>
-        <w:rPr>
-          <w:lang w:eastAsia="en-US"/>
-        </w:rPr>
-        <w:t>е вызывает ошибок, исключений или сбоев при работе с разными входными данными и файлами</w:t>
-      </w:r>
-      <w:r>
-        <w:rPr>
-          <w:lang w:eastAsia="en-US"/>
-        </w:rPr>
-        <w:t>.</w:t>
-      </w:r>
-    </w:p>
-    <w:p>
-      <w:pPr>
-        <w:rPr>
-          <w:lang w:eastAsia="en-US"/>
-        </w:rPr>
-      </w:pPr>
-      <w:r>
-        <w:rPr>
-          <w:lang w:eastAsia="en-US"/>
-        </w:rPr>
-        <w:t>Метод тестирования</w:t>
-      </w:r>
-      <w:r>
-        <w:rPr>
-          <w:lang w:eastAsia="en-US"/>
-        </w:rPr>
-        <w:t>.</w:t>
+        <w:t>не вызывает ошибок, исключений или сбоев при работе с разными входными данными и файлами.</w:t>
+      </w:r>
+    </w:p>
+    <w:p>
+      <w:pPr>
+        <w:rPr>
+          <w:lang w:eastAsia="en-US"/>
+        </w:rPr>
+      </w:pPr>
+      <w:r>
+        <w:rPr>
+          <w:lang w:eastAsia="en-US"/>
+        </w:rPr>
+        <w:t>Метод тестирования.</w:t>
       </w:r>
     </w:p>
     <w:p>
@@ -2933,13 +2708,7 @@
         <w:rPr>
           <w:lang w:eastAsia="en-US"/>
         </w:rPr>
-        <w:t>с</w:t>
-      </w:r>
-      <w:r>
-        <w:rPr>
-          <w:lang w:eastAsia="en-US"/>
-        </w:rPr>
-        <w:t xml:space="preserve">компилировать и запустить программу с разными аргументами командной строки, например: program.exe t, program.exe f, program.exe, program.exe x и </w:t>
+        <w:t xml:space="preserve">скомпилировать и запустить программу с разными аргументами командной строки, например: program.exe t, program.exe f, program.exe, program.exe x и </w:t>
       </w:r>
       <w:proofErr w:type="spellStart"/>
       <w:r>
@@ -2972,19 +2741,7 @@
           <w:lang w:eastAsia="en-US"/>
         </w:rPr>
         <w:lastRenderedPageBreak/>
-        <w:t>в</w:t>
-      </w:r>
-      <w:r>
-        <w:rPr>
-          <w:lang w:eastAsia="en-US"/>
-        </w:rPr>
-        <w:t>вести разные последовательности целых чисел, заканчивающихся нулем, в режиме для человека или из входного потока в режиме для программы, например: 1 2 3 0, -1 -2 -3 0, 1 -2 3 -4 0, 0 и т.д</w:t>
-      </w:r>
-      <w:r>
-        <w:rPr>
-          <w:lang w:eastAsia="en-US"/>
-        </w:rPr>
-        <w:t>.;</w:t>
+        <w:t>ввести разные последовательности целых чисел, заканчивающихся нулем, в режиме для человека или из входного потока в режиме для программы, например: 1 2 3 0, -1 -2 -3 0, 1 -2 3 -4 0, 0 и т.д.;</w:t>
       </w:r>
     </w:p>
     <w:p>
@@ -3002,19 +2759,7 @@
         <w:rPr>
           <w:lang w:eastAsia="en-US"/>
         </w:rPr>
-        <w:t>п</w:t>
-      </w:r>
-      <w:r>
-        <w:rPr>
-          <w:lang w:eastAsia="en-US"/>
-        </w:rPr>
-        <w:t>роверить, что программа правильно записывает введенные числа в файл data.txt и положительные числа в стеке в файл report.txt</w:t>
-      </w:r>
-      <w:r>
-        <w:rPr>
-          <w:lang w:eastAsia="en-US"/>
-        </w:rPr>
-        <w:t>;</w:t>
+        <w:t>проверить, что программа правильно записывает введенные числа в файл data.txt и положительные числа в стеке в файл report.txt;</w:t>
       </w:r>
     </w:p>
     <w:p>
@@ -3032,19 +2777,7 @@
         <w:rPr>
           <w:lang w:eastAsia="en-US"/>
         </w:rPr>
-        <w:t>п</w:t>
-      </w:r>
-      <w:r>
-        <w:rPr>
-          <w:lang w:eastAsia="en-US"/>
-        </w:rPr>
-        <w:t>роверить, что программа правильно выводит на экран и в файл все положительные числа в стеке в порядке LIFO, например: 3 2 1, пусто, 3 1, пусто и т.д</w:t>
-      </w:r>
-      <w:r>
-        <w:rPr>
-          <w:lang w:eastAsia="en-US"/>
-        </w:rPr>
-        <w:t>.;</w:t>
+        <w:t>проверить, что программа правильно выводит на экран и в файл все положительные числа в стеке в порядке LIFO, например: 3 2 1, пусто, 3 1, пусто и т.д.;</w:t>
       </w:r>
     </w:p>
     <w:p>
@@ -3062,19 +2795,7 @@
         <w:rPr>
           <w:lang w:eastAsia="en-US"/>
         </w:rPr>
-        <w:t>п</w:t>
-      </w:r>
-      <w:r>
-        <w:rPr>
-          <w:lang w:eastAsia="en-US"/>
-        </w:rPr>
-        <w:t>роверить, что программа выводит подсказки и сообщения на консоль в режиме для человека и не выводит ничего, кроме положительных чисел в стеке, в режиме для программы</w:t>
-      </w:r>
-      <w:r>
-        <w:rPr>
-          <w:lang w:eastAsia="en-US"/>
-        </w:rPr>
-        <w:t>;</w:t>
+        <w:t>проверить, что программа выводит подсказки и сообщения на консоль в режиме для человека и не выводит ничего, кроме положительных чисел в стеке, в режиме для программы;</w:t>
       </w:r>
     </w:p>
     <w:p>
@@ -3092,38 +2813,20 @@
         <w:rPr>
           <w:lang w:eastAsia="en-US"/>
         </w:rPr>
-        <w:t>п</w:t>
-      </w:r>
-      <w:r>
-        <w:rPr>
-          <w:lang w:eastAsia="en-US"/>
-        </w:rPr>
-        <w:t>роверить, что программа не вызывает ошибок, исключений или сбоев при работе с разными входными данными и файлами</w:t>
-      </w:r>
-      <w:r>
-        <w:rPr>
-          <w:lang w:eastAsia="en-US"/>
-        </w:rPr>
-        <w:t>.</w:t>
-      </w:r>
-    </w:p>
-    <w:p>
-      <w:pPr>
-        <w:rPr>
-          <w:lang w:eastAsia="en-US"/>
-        </w:rPr>
-      </w:pPr>
-      <w:r>
-        <w:rPr>
-          <w:lang w:eastAsia="en-US"/>
-        </w:rPr>
-        <w:t>Результаты тестирования</w:t>
-      </w:r>
-      <w:r>
-        <w:rPr>
-          <w:lang w:eastAsia="en-US"/>
-        </w:rPr>
-        <w:t>.</w:t>
+        <w:t>проверить, что программа не вызывает ошибок, исключений или сбоев при работе с разными входными данными и файлами.</w:t>
+      </w:r>
+    </w:p>
+    <w:p>
+      <w:pPr>
+        <w:rPr>
+          <w:lang w:eastAsia="en-US"/>
+        </w:rPr>
+      </w:pPr>
+      <w:r>
+        <w:rPr>
+          <w:lang w:eastAsia="en-US"/>
+        </w:rPr>
+        <w:t>Результаты тестирования.</w:t>
       </w:r>
     </w:p>
     <w:p>
@@ -3683,7 +3386,7 @@
     <w:p>
       <w:pPr>
         <w:rPr>
-          <w:lang w:val="en-US" w:eastAsia="en-US"/>
+          <w:lang w:eastAsia="en-US"/>
         </w:rPr>
       </w:pPr>
       <w:r>
@@ -3700,7 +3403,7 @@
       </w:r>
       <w:r>
         <w:rPr>
-          <w:lang w:val="en-US" w:eastAsia="en-US"/>
+          <w:lang w:eastAsia="en-US"/>
         </w:rPr>
         <w:t xml:space="preserve"> 1</w:t>
       </w:r>
@@ -4064,43 +3767,7 @@
         <w:t xml:space="preserve"> </w:t>
       </w:r>
       <w:r>
-        <w:t>постро</w:t>
-      </w:r>
-      <w:r>
-        <w:t>ить</w:t>
-      </w:r>
-      <w:r>
-        <w:t xml:space="preserve"> линейн</w:t>
-      </w:r>
-      <w:r>
-        <w:t>ый</w:t>
-      </w:r>
-      <w:r>
-        <w:t xml:space="preserve"> односвязн</w:t>
-      </w:r>
-      <w:r>
-        <w:t>ый</w:t>
-      </w:r>
-      <w:r>
-        <w:t xml:space="preserve"> спис</w:t>
-      </w:r>
-      <w:r>
-        <w:t>ок</w:t>
-      </w:r>
-      <w:r>
-        <w:t xml:space="preserve"> типа «стек» с заполнением его узлов</w:t>
-      </w:r>
-      <w:r>
-        <w:t xml:space="preserve">, </w:t>
-      </w:r>
-      <w:r>
-        <w:t>вводимыми с клавиатуры числами</w:t>
-      </w:r>
-      <w:r>
-        <w:t xml:space="preserve">, </w:t>
-      </w:r>
-      <w:r>
-        <w:t>вывод на экран в обратном порядке всех положительных чисел, хранимых в стеке</w:t>
+        <w:t>построить линейный односвязный список типа «стек» с заполнением его узлов, вводимыми с клавиатуры числами, вывод на экран в обратном порядке всех положительных чисел, хранимых в стеке</w:t>
       </w:r>
       <w:r>
         <w:t>.</w:t>
@@ -4122,10 +3789,7 @@
       </w:pPr>
       <w:r>
         <w:lastRenderedPageBreak/>
-        <w:t>С</w:t>
-      </w:r>
-      <w:r>
-        <w:t>писок использованной литературы</w:t>
+        <w:t>Список использованной литературы</w:t>
       </w:r>
     </w:p>
     <w:p>
@@ -13222,6 +12886,119 @@
     </w:lvl>
   </w:abstractNum>
   <w:abstractNum w:abstractNumId="2" w15:restartNumberingAfterBreak="0">
+    <w:nsid w:val="2B977373"/>
+    <w:multiLevelType w:val="hybridMultilevel"/>
+    <w:tmpl w:val="AFD033AA"/>
+    <w:lvl w:ilvl="0" w:tplc="04190001">
+      <w:start w:val="1"/>
+      <w:numFmt w:val="bullet"/>
+      <w:lvlText w:val=""/>
+      <w:lvlJc w:val="left"/>
+      <w:pPr>
+        <w:ind w:left="1429" w:hanging="360"/>
+      </w:pPr>
+      <w:rPr>
+        <w:rFonts w:ascii="Symbol" w:hAnsi="Symbol" w:hint="default"/>
+      </w:rPr>
+    </w:lvl>
+    <w:lvl w:ilvl="1" w:tplc="04190003" w:tentative="1">
+      <w:start w:val="1"/>
+      <w:numFmt w:val="bullet"/>
+      <w:lvlText w:val="o"/>
+      <w:lvlJc w:val="left"/>
+      <w:pPr>
+        <w:ind w:left="2149" w:hanging="360"/>
+      </w:pPr>
+      <w:rPr>
+        <w:rFonts w:ascii="Courier New" w:hAnsi="Courier New" w:cs="Courier New" w:hint="default"/>
+      </w:rPr>
+    </w:lvl>
+    <w:lvl w:ilvl="2" w:tplc="04190005" w:tentative="1">
+      <w:start w:val="1"/>
+      <w:numFmt w:val="bullet"/>
+      <w:lvlText w:val=""/>
+      <w:lvlJc w:val="left"/>
+      <w:pPr>
+        <w:ind w:left="2869" w:hanging="360"/>
+      </w:pPr>
+      <w:rPr>
+        <w:rFonts w:ascii="Wingdings" w:hAnsi="Wingdings" w:hint="default"/>
+      </w:rPr>
+    </w:lvl>
+    <w:lvl w:ilvl="3" w:tplc="04190001" w:tentative="1">
+      <w:start w:val="1"/>
+      <w:numFmt w:val="bullet"/>
+      <w:lvlText w:val=""/>
+      <w:lvlJc w:val="left"/>
+      <w:pPr>
+        <w:ind w:left="3589" w:hanging="360"/>
+      </w:pPr>
+      <w:rPr>
+        <w:rFonts w:ascii="Symbol" w:hAnsi="Symbol" w:hint="default"/>
+      </w:rPr>
+    </w:lvl>
+    <w:lvl w:ilvl="4" w:tplc="04190003" w:tentative="1">
+      <w:start w:val="1"/>
+      <w:numFmt w:val="bullet"/>
+      <w:lvlText w:val="o"/>
+      <w:lvlJc w:val="left"/>
+      <w:pPr>
+        <w:ind w:left="4309" w:hanging="360"/>
+      </w:pPr>
+      <w:rPr>
+        <w:rFonts w:ascii="Courier New" w:hAnsi="Courier New" w:cs="Courier New" w:hint="default"/>
+      </w:rPr>
+    </w:lvl>
+    <w:lvl w:ilvl="5" w:tplc="04190005" w:tentative="1">
+      <w:start w:val="1"/>
+      <w:numFmt w:val="bullet"/>
+      <w:lvlText w:val=""/>
+      <w:lvlJc w:val="left"/>
+      <w:pPr>
+        <w:ind w:left="5029" w:hanging="360"/>
+      </w:pPr>
+      <w:rPr>
+        <w:rFonts w:ascii="Wingdings" w:hAnsi="Wingdings" w:hint="default"/>
+      </w:rPr>
+    </w:lvl>
+    <w:lvl w:ilvl="6" w:tplc="04190001" w:tentative="1">
+      <w:start w:val="1"/>
+      <w:numFmt w:val="bullet"/>
+      <w:lvlText w:val=""/>
+      <w:lvlJc w:val="left"/>
+      <w:pPr>
+        <w:ind w:left="5749" w:hanging="360"/>
+      </w:pPr>
+      <w:rPr>
+        <w:rFonts w:ascii="Symbol" w:hAnsi="Symbol" w:hint="default"/>
+      </w:rPr>
+    </w:lvl>
+    <w:lvl w:ilvl="7" w:tplc="04190003" w:tentative="1">
+      <w:start w:val="1"/>
+      <w:numFmt w:val="bullet"/>
+      <w:lvlText w:val="o"/>
+      <w:lvlJc w:val="left"/>
+      <w:pPr>
+        <w:ind w:left="6469" w:hanging="360"/>
+      </w:pPr>
+      <w:rPr>
+        <w:rFonts w:ascii="Courier New" w:hAnsi="Courier New" w:cs="Courier New" w:hint="default"/>
+      </w:rPr>
+    </w:lvl>
+    <w:lvl w:ilvl="8" w:tplc="04190005" w:tentative="1">
+      <w:start w:val="1"/>
+      <w:numFmt w:val="bullet"/>
+      <w:lvlText w:val=""/>
+      <w:lvlJc w:val="left"/>
+      <w:pPr>
+        <w:ind w:left="7189" w:hanging="360"/>
+      </w:pPr>
+      <w:rPr>
+        <w:rFonts w:ascii="Wingdings" w:hAnsi="Wingdings" w:hint="default"/>
+      </w:rPr>
+    </w:lvl>
+  </w:abstractNum>
+  <w:abstractNum w:abstractNumId="3" w15:restartNumberingAfterBreak="0">
     <w:nsid w:val="62F630F5"/>
     <w:multiLevelType w:val="hybridMultilevel"/>
     <w:tmpl w:val="BBDEA55E"/>
@@ -13334,7 +13111,7 @@
       </w:rPr>
     </w:lvl>
   </w:abstractNum>
-  <w:abstractNum w:abstractNumId="3" w15:restartNumberingAfterBreak="0">
+  <w:abstractNum w:abstractNumId="4" w15:restartNumberingAfterBreak="0">
     <w:nsid w:val="6B3D5D90"/>
     <w:multiLevelType w:val="multilevel"/>
     <w:tmpl w:val="43AEF13E"/>
@@ -13447,7 +13224,7 @@
       </w:rPr>
     </w:lvl>
   </w:abstractNum>
-  <w:abstractNum w:abstractNumId="4" w15:restartNumberingAfterBreak="0">
+  <w:abstractNum w:abstractNumId="5" w15:restartNumberingAfterBreak="0">
     <w:nsid w:val="76EE68BE"/>
     <w:multiLevelType w:val="multilevel"/>
     <w:tmpl w:val="2610A93E"/>
@@ -13597,19 +13374,22 @@
     </w:lvl>
   </w:abstractNum>
   <w:num w:numId="1">
-    <w:abstractNumId w:val="4"/>
+    <w:abstractNumId w:val="5"/>
   </w:num>
   <w:num w:numId="2">
-    <w:abstractNumId w:val="2"/>
+    <w:abstractNumId w:val="3"/>
   </w:num>
   <w:num w:numId="3">
-    <w:abstractNumId w:val="3"/>
+    <w:abstractNumId w:val="4"/>
   </w:num>
   <w:num w:numId="4">
     <w:abstractNumId w:val="0"/>
   </w:num>
   <w:num w:numId="5">
     <w:abstractNumId w:val="1"/>
+  </w:num>
+  <w:num w:numId="6">
+    <w:abstractNumId w:val="2"/>
   </w:num>
 </w:numbering>
 </file>
@@ -14095,6 +13875,7 @@
   <w:style w:type="character" w:default="1" w:styleId="a0">
     <w:name w:val="Default Paragraph Font"/>
     <w:uiPriority w:val="1"/>
+    <w:semiHidden/>
     <w:unhideWhenUsed/>
   </w:style>
   <w:style w:type="table" w:default="1" w:styleId="a1">
